--- a/IT4490-710809-20180010-NguyễnHoàngAnh-Tuan4.docx
+++ b/IT4490-710809-20180010-NguyễnHoàngAnh-Tuan4.docx
@@ -73,25 +73,7 @@
           <w:sz w:val="32"/>
           <w:szCs w:val="32"/>
         </w:rPr>
-        <w:t xml:space="preserve">Link đã nộp bài lên </w:t>
-      </w:r>
-      <w:proofErr w:type="gramStart"/>
-      <w:r>
-        <w:rPr>
-          <w:rFonts w:ascii="Times New Roman" w:hAnsi="Times New Roman" w:cs="Times New Roman"/>
-          <w:sz w:val="32"/>
-          <w:szCs w:val="32"/>
-        </w:rPr>
-        <w:t>github :</w:t>
-      </w:r>
-      <w:proofErr w:type="gramEnd"/>
-      <w:r>
-        <w:rPr>
-          <w:rFonts w:ascii="Times New Roman" w:hAnsi="Times New Roman" w:cs="Times New Roman"/>
-          <w:sz w:val="32"/>
-          <w:szCs w:val="32"/>
-        </w:rPr>
-        <w:t xml:space="preserve"> </w:t>
+        <w:t xml:space="preserve">Link đã nộp bài lên github : </w:t>
       </w:r>
       <w:hyperlink r:id="rId5" w:history="1">
         <w:r>
@@ -124,18 +106,8 @@
           <w:sz w:val="32"/>
           <w:szCs w:val="32"/>
         </w:rPr>
-        <w:t xml:space="preserve">Nội dung báo cáo kết quả thực </w:t>
-      </w:r>
-      <w:proofErr w:type="gramStart"/>
-      <w:r>
-        <w:rPr>
-          <w:rFonts w:ascii="Times New Roman" w:hAnsi="Times New Roman" w:cs="Times New Roman"/>
-          <w:sz w:val="32"/>
-          <w:szCs w:val="32"/>
-        </w:rPr>
-        <w:t>hành :</w:t>
-      </w:r>
-      <w:proofErr w:type="gramEnd"/>
+        <w:t>Nội dung báo cáo kết quả thực hành :</w:t>
+      </w:r>
     </w:p>
     <w:p>
       <w:pPr>
@@ -301,18 +273,8 @@
           <w:sz w:val="28"/>
           <w:szCs w:val="28"/>
         </w:rPr>
-        <w:t xml:space="preserve">Kết </w:t>
-      </w:r>
-      <w:proofErr w:type="gramStart"/>
-      <w:r>
-        <w:rPr>
-          <w:rFonts w:ascii="Times New Roman" w:hAnsi="Times New Roman" w:cs="Times New Roman"/>
-          <w:sz w:val="28"/>
-          <w:szCs w:val="28"/>
-        </w:rPr>
-        <w:t>quả :</w:t>
-      </w:r>
-      <w:proofErr w:type="gramEnd"/>
+        <w:t>Kết quả :</w:t>
+      </w:r>
     </w:p>
     <w:p>
       <w:pPr>
@@ -421,18 +383,8 @@
           <w:sz w:val="28"/>
           <w:szCs w:val="28"/>
         </w:rPr>
-        <w:t xml:space="preserve">Biểu đồ trình </w:t>
-      </w:r>
-      <w:proofErr w:type="gramStart"/>
-      <w:r>
-        <w:rPr>
-          <w:rFonts w:ascii="Times New Roman" w:hAnsi="Times New Roman" w:cs="Times New Roman"/>
-          <w:sz w:val="28"/>
-          <w:szCs w:val="28"/>
-        </w:rPr>
-        <w:t>tự :</w:t>
-      </w:r>
-      <w:proofErr w:type="gramEnd"/>
+        <w:t>Biểu đồ trình tự :</w:t>
+      </w:r>
     </w:p>
     <w:p>
       <w:pPr>
@@ -517,18 +469,8 @@
           <w:sz w:val="28"/>
           <w:szCs w:val="28"/>
         </w:rPr>
-        <w:t xml:space="preserve">Biểu đồ giao </w:t>
-      </w:r>
-      <w:proofErr w:type="gramStart"/>
-      <w:r>
-        <w:rPr>
-          <w:rFonts w:ascii="Times New Roman" w:hAnsi="Times New Roman" w:cs="Times New Roman"/>
-          <w:sz w:val="28"/>
-          <w:szCs w:val="28"/>
-        </w:rPr>
-        <w:t>tiếp :</w:t>
-      </w:r>
-      <w:proofErr w:type="gramEnd"/>
+        <w:t>Biểu đồ giao tiếp :</w:t>
+      </w:r>
     </w:p>
     <w:p>
       <w:pPr>
@@ -630,18 +572,8 @@
           <w:sz w:val="28"/>
           <w:szCs w:val="28"/>
         </w:rPr>
-        <w:t xml:space="preserve">Kết quả </w:t>
-      </w:r>
-      <w:proofErr w:type="gramStart"/>
-      <w:r>
-        <w:rPr>
-          <w:rFonts w:ascii="Times New Roman" w:hAnsi="Times New Roman" w:cs="Times New Roman"/>
-          <w:sz w:val="28"/>
-          <w:szCs w:val="28"/>
-        </w:rPr>
-        <w:t>là :</w:t>
-      </w:r>
-      <w:proofErr w:type="gramEnd"/>
+        <w:t>Kết quả là :</w:t>
+      </w:r>
     </w:p>
     <w:p>
       <w:pPr>
@@ -860,25 +792,7 @@
           <w:sz w:val="28"/>
           <w:szCs w:val="28"/>
         </w:rPr>
-        <w:t xml:space="preserve">Biểu đồ trình </w:t>
-      </w:r>
-      <w:proofErr w:type="gramStart"/>
-      <w:r>
-        <w:rPr>
-          <w:rFonts w:ascii="Times New Roman" w:hAnsi="Times New Roman" w:cs="Times New Roman"/>
-          <w:sz w:val="28"/>
-          <w:szCs w:val="28"/>
-        </w:rPr>
-        <w:t>tự :</w:t>
-      </w:r>
-      <w:proofErr w:type="gramEnd"/>
-      <w:r>
-        <w:rPr>
-          <w:rFonts w:ascii="Times New Roman" w:hAnsi="Times New Roman" w:cs="Times New Roman"/>
-          <w:sz w:val="28"/>
-          <w:szCs w:val="28"/>
-        </w:rPr>
-        <w:t xml:space="preserve"> </w:t>
+        <w:t xml:space="preserve">Biểu đồ trình tự : </w:t>
       </w:r>
     </w:p>
     <w:p>
@@ -964,18 +878,8 @@
           <w:sz w:val="28"/>
           <w:szCs w:val="28"/>
         </w:rPr>
-        <w:t xml:space="preserve">Biểu đồ giao </w:t>
-      </w:r>
-      <w:proofErr w:type="gramStart"/>
-      <w:r>
-        <w:rPr>
-          <w:rFonts w:ascii="Times New Roman" w:hAnsi="Times New Roman" w:cs="Times New Roman"/>
-          <w:sz w:val="28"/>
-          <w:szCs w:val="28"/>
-        </w:rPr>
-        <w:t>tiếp :</w:t>
-      </w:r>
-      <w:proofErr w:type="gramEnd"/>
+        <w:t>Biểu đồ giao tiếp :</w:t>
+      </w:r>
     </w:p>
     <w:p>
       <w:pPr>
@@ -1070,18 +974,8 @@
           <w:sz w:val="28"/>
           <w:szCs w:val="28"/>
         </w:rPr>
-        <w:t xml:space="preserve">Biểu đồ lớp phân </w:t>
-      </w:r>
-      <w:proofErr w:type="gramStart"/>
-      <w:r>
-        <w:rPr>
-          <w:rFonts w:ascii="Times New Roman" w:hAnsi="Times New Roman" w:cs="Times New Roman"/>
-          <w:sz w:val="28"/>
-          <w:szCs w:val="28"/>
-        </w:rPr>
-        <w:t>tích :</w:t>
-      </w:r>
-      <w:proofErr w:type="gramEnd"/>
+        <w:t>Biểu đồ lớp phân tích :</w:t>
+      </w:r>
     </w:p>
     <w:p>
       <w:pPr>
@@ -1200,18 +1094,8 @@
           <w:sz w:val="28"/>
           <w:szCs w:val="28"/>
         </w:rPr>
-        <w:t xml:space="preserve">Kết quả </w:t>
-      </w:r>
-      <w:proofErr w:type="gramStart"/>
-      <w:r>
-        <w:rPr>
-          <w:rFonts w:ascii="Times New Roman" w:hAnsi="Times New Roman" w:cs="Times New Roman"/>
-          <w:sz w:val="28"/>
-          <w:szCs w:val="28"/>
-        </w:rPr>
-        <w:t>là :</w:t>
-      </w:r>
-      <w:proofErr w:type="gramEnd"/>
+        <w:t>Kết quả là :</w:t>
+      </w:r>
     </w:p>
     <w:p>
       <w:pPr>
@@ -1441,10 +1325,10 @@
           <w:noProof/>
         </w:rPr>
         <w:drawing>
-          <wp:inline distT="0" distB="0" distL="0" distR="0" wp14:anchorId="59BEB8CC" wp14:editId="57CAD5FD">
+          <wp:inline distT="0" distB="0" distL="0" distR="0" wp14:anchorId="4362FD09" wp14:editId="5ABE2427">
             <wp:extent cx="5943600" cy="5375910"/>
             <wp:effectExtent l="0" t="0" r="0" b="0"/>
-            <wp:docPr id="14" name="Picture 14" descr="Diagram&#10;&#10;Description automatically generated"/>
+            <wp:docPr id="7" name="Picture 7" descr="Diagram&#10;&#10;Description automatically generated"/>
             <wp:cNvGraphicFramePr>
               <a:graphicFrameLocks xmlns:a="http://schemas.openxmlformats.org/drawingml/2006/main" noChangeAspect="1"/>
             </wp:cNvGraphicFramePr>
@@ -1452,7 +1336,7 @@
               <a:graphicData uri="http://schemas.openxmlformats.org/drawingml/2006/picture">
                 <pic:pic xmlns:pic="http://schemas.openxmlformats.org/drawingml/2006/picture">
                   <pic:nvPicPr>
-                    <pic:cNvPr id="14" name="Picture 14" descr="Diagram&#10;&#10;Description automatically generated"/>
+                    <pic:cNvPr id="7" name="Picture 7" descr="Diagram&#10;&#10;Description automatically generated"/>
                     <pic:cNvPicPr>
                       <a:picLocks noChangeAspect="1" noChangeArrowheads="1"/>
                     </pic:cNvPicPr>
